--- a/report.docx
+++ b/report.docx
@@ -5,75 +5,7 @@
     <w:p/>
     <w:p/>
     <w:p/>
-    <w:p>
-      <w:r>
-        <w:rPr>
-          <w:noProof/>
-        </w:rPr>
-        <w:drawing>
-          <wp:anchor distT="0" distB="0" distL="114300" distR="114300" simplePos="0" relativeHeight="251658240" behindDoc="0" locked="0" layoutInCell="1" allowOverlap="1" wp14:anchorId="0F523183" wp14:editId="3FD3EF92">
-            <wp:simplePos x="0" y="0"/>
-            <wp:positionH relativeFrom="margin">
-              <wp:align>center</wp:align>
-            </wp:positionH>
-            <wp:positionV relativeFrom="paragraph">
-              <wp:posOffset>293370</wp:posOffset>
-            </wp:positionV>
-            <wp:extent cx="4272280" cy="4272280"/>
-            <wp:effectExtent l="0" t="0" r="0" b="0"/>
-            <wp:wrapNone/>
-            <wp:docPr id="1437980757" name="Picture 2" descr="Erzurum Teknik Üniversitesi"/>
-            <wp:cNvGraphicFramePr>
-              <a:graphicFrameLocks xmlns:a="http://schemas.openxmlformats.org/drawingml/2006/main" noChangeAspect="1"/>
-            </wp:cNvGraphicFramePr>
-            <a:graphic xmlns:a="http://schemas.openxmlformats.org/drawingml/2006/main">
-              <a:graphicData uri="http://schemas.openxmlformats.org/drawingml/2006/picture">
-                <pic:pic xmlns:pic="http://schemas.openxmlformats.org/drawingml/2006/picture">
-                  <pic:nvPicPr>
-                    <pic:cNvPr id="0" name="Picture 3" descr="Erzurum Teknik Üniversitesi"/>
-                    <pic:cNvPicPr>
-                      <a:picLocks noChangeAspect="1" noChangeArrowheads="1"/>
-                    </pic:cNvPicPr>
-                  </pic:nvPicPr>
-                  <pic:blipFill>
-                    <a:blip r:embed="rId6" cstate="print">
-                      <a:extLst>
-                        <a:ext uri="{28A0092B-C50C-407E-A947-70E740481C1C}">
-                          <a14:useLocalDpi xmlns:a14="http://schemas.microsoft.com/office/drawing/2010/main" val="0"/>
-                        </a:ext>
-                      </a:extLst>
-                    </a:blip>
-                    <a:srcRect/>
-                    <a:stretch>
-                      <a:fillRect/>
-                    </a:stretch>
-                  </pic:blipFill>
-                  <pic:spPr bwMode="auto">
-                    <a:xfrm>
-                      <a:off x="0" y="0"/>
-                      <a:ext cx="4272280" cy="4272280"/>
-                    </a:xfrm>
-                    <a:prstGeom prst="rect">
-                      <a:avLst/>
-                    </a:prstGeom>
-                    <a:noFill/>
-                    <a:ln>
-                      <a:noFill/>
-                    </a:ln>
-                  </pic:spPr>
-                </pic:pic>
-              </a:graphicData>
-            </a:graphic>
-            <wp14:sizeRelH relativeFrom="margin">
-              <wp14:pctWidth>0</wp14:pctWidth>
-            </wp14:sizeRelH>
-            <wp14:sizeRelV relativeFrom="margin">
-              <wp14:pctHeight>0</wp14:pctHeight>
-            </wp14:sizeRelV>
-          </wp:anchor>
-        </w:drawing>
-      </w:r>
-    </w:p>
+    <w:p/>
     <w:p/>
     <w:p/>
     <w:p/>
@@ -185,7 +117,10 @@
           <w:szCs w:val="40"/>
         </w:rPr>
       </w:pPr>
-      <w:r>
+    </w:p>
+    <w:p>
+      <w:pPr>
+        <w:jc w:val="center"/>
         <w:rPr>
           <w:rFonts w:asciiTheme="majorBidi" w:hAnsiTheme="majorBidi" w:cstheme="majorBidi"/>
           <w:b/>
@@ -194,8 +129,7 @@
           <w:sz w:val="40"/>
           <w:szCs w:val="40"/>
         </w:rPr>
-        <w:t xml:space="preserve">Ayşenur Polat </w:t>
-      </w:r>
+      </w:pPr>
     </w:p>
     <w:p>
       <w:pPr>
@@ -209,30 +143,6 @@
           <w:szCs w:val="40"/>
         </w:rPr>
       </w:pPr>
-      <w:r>
-        <w:rPr>
-          <w:rFonts w:asciiTheme="majorBidi" w:hAnsiTheme="majorBidi" w:cstheme="majorBidi"/>
-          <w:b/>
-          <w:bCs/>
-          <w:color w:val="1F3864" w:themeColor="accent1" w:themeShade="80"/>
-          <w:sz w:val="40"/>
-          <w:szCs w:val="40"/>
-        </w:rPr>
-        <w:t>180303032</w:t>
-      </w:r>
-    </w:p>
-    <w:p>
-      <w:pPr>
-        <w:jc w:val="center"/>
-        <w:rPr>
-          <w:rFonts w:asciiTheme="majorBidi" w:hAnsiTheme="majorBidi" w:cstheme="majorBidi"/>
-          <w:b/>
-          <w:bCs/>
-          <w:color w:val="1F3864" w:themeColor="accent1" w:themeShade="80"/>
-          <w:sz w:val="40"/>
-          <w:szCs w:val="40"/>
-        </w:rPr>
-      </w:pPr>
     </w:p>
     <w:p>
       <w:pPr>
@@ -1395,23 +1305,13 @@
           <w:szCs w:val="30"/>
         </w:rPr>
       </w:pPr>
-      <w:proofErr w:type="gramStart"/>
-      <w:r>
-        <w:rPr>
-          <w:rFonts w:asciiTheme="majorBidi" w:hAnsiTheme="majorBidi" w:cstheme="majorBidi"/>
-          <w:sz w:val="30"/>
-          <w:szCs w:val="30"/>
-        </w:rPr>
-        <w:t>LBP(</w:t>
-      </w:r>
-      <w:proofErr w:type="gramEnd"/>
-      <w:r>
-        <w:rPr>
-          <w:rFonts w:asciiTheme="majorBidi" w:hAnsiTheme="majorBidi" w:cstheme="majorBidi"/>
-          <w:sz w:val="30"/>
-          <w:szCs w:val="30"/>
-        </w:rPr>
-        <w:t xml:space="preserve">(Local Binary patterns), Bu </w:t>
+      <w:r>
+        <w:rPr>
+          <w:rFonts w:asciiTheme="majorBidi" w:hAnsiTheme="majorBidi" w:cstheme="majorBidi"/>
+          <w:sz w:val="30"/>
+          <w:szCs w:val="30"/>
+        </w:rPr>
+        <w:t xml:space="preserve">LBP((Local Binary patterns), Bu </w:t>
       </w:r>
       <w:proofErr w:type="spellStart"/>
       <w:r>
@@ -2071,7 +1971,7 @@
                     <pic:cNvPicPr/>
                   </pic:nvPicPr>
                   <pic:blipFill>
-                    <a:blip r:embed="rId7">
+                    <a:blip r:embed="rId6">
                       <a:extLst>
                         <a:ext uri="{28A0092B-C50C-407E-A947-70E740481C1C}">
                           <a14:useLocalDpi xmlns:a14="http://schemas.microsoft.com/office/drawing/2010/main" val="0"/>
@@ -2152,17 +2052,7 @@
           <w:sz w:val="30"/>
           <w:szCs w:val="30"/>
         </w:rPr>
-        <w:t>HOG (Histogram of Oriented Gradients</w:t>
-      </w:r>
-      <w:proofErr w:type="gramStart"/>
-      <w:r>
-        <w:rPr>
-          <w:rFonts w:asciiTheme="majorBidi" w:hAnsiTheme="majorBidi" w:cstheme="majorBidi"/>
-          <w:color w:val="000000" w:themeColor="text1"/>
-          <w:sz w:val="30"/>
-          <w:szCs w:val="30"/>
-        </w:rPr>
-        <w:t>),</w:t>
+        <w:t>HOG (Histogram of Oriented Gradients),</w:t>
       </w:r>
       <w:proofErr w:type="spellStart"/>
       <w:r>
@@ -2175,7 +2065,6 @@
         <w:t>bir</w:t>
       </w:r>
       <w:proofErr w:type="spellEnd"/>
-      <w:proofErr w:type="gramEnd"/>
       <w:r>
         <w:rPr>
           <w:rFonts w:asciiTheme="majorBidi" w:hAnsiTheme="majorBidi" w:cstheme="majorBidi"/>
@@ -3278,7 +3167,7 @@
                     </pic:cNvPicPr>
                   </pic:nvPicPr>
                   <pic:blipFill>
-                    <a:blip r:embed="rId8">
+                    <a:blip r:embed="rId7">
                       <a:extLst>
                         <a:ext uri="{28A0092B-C50C-407E-A947-70E740481C1C}">
                           <a14:useLocalDpi xmlns:a14="http://schemas.microsoft.com/office/drawing/2010/main" val="0"/>
@@ -3987,7 +3876,7 @@
                     <pic:cNvPicPr/>
                   </pic:nvPicPr>
                   <pic:blipFill>
-                    <a:blip r:embed="rId9">
+                    <a:blip r:embed="rId8">
                       <a:extLst>
                         <a:ext uri="{28A0092B-C50C-407E-A947-70E740481C1C}">
                           <a14:useLocalDpi xmlns:a14="http://schemas.microsoft.com/office/drawing/2010/main" val="0"/>
@@ -4083,7 +3972,7 @@
                     <pic:cNvPicPr/>
                   </pic:nvPicPr>
                   <pic:blipFill>
-                    <a:blip r:embed="rId10">
+                    <a:blip r:embed="rId9">
                       <a:extLst>
                         <a:ext uri="{28A0092B-C50C-407E-A947-70E740481C1C}">
                           <a14:useLocalDpi xmlns:a14="http://schemas.microsoft.com/office/drawing/2010/main" val="0"/>
@@ -5741,7 +5630,7 @@
                     <pic:cNvPicPr/>
                   </pic:nvPicPr>
                   <pic:blipFill>
-                    <a:blip r:embed="rId11">
+                    <a:blip r:embed="rId10">
                       <a:extLst>
                         <a:ext uri="{28A0092B-C50C-407E-A947-70E740481C1C}">
                           <a14:useLocalDpi xmlns:a14="http://schemas.microsoft.com/office/drawing/2010/main" val="0"/>
@@ -5798,7 +5687,7 @@
                     <pic:cNvPicPr/>
                   </pic:nvPicPr>
                   <pic:blipFill>
-                    <a:blip r:embed="rId12">
+                    <a:blip r:embed="rId11">
                       <a:extLst>
                         <a:ext uri="{28A0092B-C50C-407E-A947-70E740481C1C}">
                           <a14:useLocalDpi xmlns:a14="http://schemas.microsoft.com/office/drawing/2010/main" val="0"/>
@@ -6062,7 +5951,7 @@
                     <pic:cNvPicPr/>
                   </pic:nvPicPr>
                   <pic:blipFill>
-                    <a:blip r:embed="rId13">
+                    <a:blip r:embed="rId12">
                       <a:extLst>
                         <a:ext uri="{28A0092B-C50C-407E-A947-70E740481C1C}">
                           <a14:useLocalDpi xmlns:a14="http://schemas.microsoft.com/office/drawing/2010/main" val="0"/>
@@ -6149,7 +6038,7 @@
                     <pic:cNvPicPr/>
                   </pic:nvPicPr>
                   <pic:blipFill>
-                    <a:blip r:embed="rId14">
+                    <a:blip r:embed="rId13">
                       <a:extLst>
                         <a:ext uri="{28A0092B-C50C-407E-A947-70E740481C1C}">
                           <a14:useLocalDpi xmlns:a14="http://schemas.microsoft.com/office/drawing/2010/main" val="0"/>
@@ -7139,7 +7028,7 @@
                     <pic:cNvPicPr/>
                   </pic:nvPicPr>
                   <pic:blipFill>
-                    <a:blip r:embed="rId15">
+                    <a:blip r:embed="rId14">
                       <a:extLst>
                         <a:ext uri="{28A0092B-C50C-407E-A947-70E740481C1C}">
                           <a14:useLocalDpi xmlns:a14="http://schemas.microsoft.com/office/drawing/2010/main" val="0"/>
@@ -7493,7 +7382,7 @@
                     <pic:cNvPicPr/>
                   </pic:nvPicPr>
                   <pic:blipFill>
-                    <a:blip r:embed="rId16">
+                    <a:blip r:embed="rId15">
                       <a:extLst>
                         <a:ext uri="{28A0092B-C50C-407E-A947-70E740481C1C}">
                           <a14:useLocalDpi xmlns:a14="http://schemas.microsoft.com/office/drawing/2010/main" val="0"/>
@@ -7748,7 +7637,6 @@
         <w:t xml:space="preserve"> open </w:t>
       </w:r>
       <w:proofErr w:type="spellStart"/>
-      <w:proofErr w:type="gramStart"/>
       <w:r>
         <w:rPr>
           <w:rFonts w:asciiTheme="majorBidi" w:hAnsiTheme="majorBidi" w:cstheme="majorBidi"/>
@@ -7779,7 +7667,6 @@
         <w:t>ile</w:t>
       </w:r>
       <w:proofErr w:type="spellEnd"/>
-      <w:proofErr w:type="gramEnd"/>
       <w:r>
         <w:rPr>
           <w:rFonts w:asciiTheme="majorBidi" w:hAnsiTheme="majorBidi" w:cstheme="majorBidi"/>
@@ -8346,7 +8233,7 @@
                     <pic:cNvPicPr/>
                   </pic:nvPicPr>
                   <pic:blipFill>
-                    <a:blip r:embed="rId17">
+                    <a:blip r:embed="rId16">
                       <a:extLst>
                         <a:ext uri="{28A0092B-C50C-407E-A947-70E740481C1C}">
                           <a14:useLocalDpi xmlns:a14="http://schemas.microsoft.com/office/drawing/2010/main" val="0"/>
@@ -8911,7 +8798,7 @@
                     <pic:cNvPicPr/>
                   </pic:nvPicPr>
                   <pic:blipFill>
-                    <a:blip r:embed="rId18">
+                    <a:blip r:embed="rId17">
                       <a:extLst>
                         <a:ext uri="{28A0092B-C50C-407E-A947-70E740481C1C}">
                           <a14:useLocalDpi xmlns:a14="http://schemas.microsoft.com/office/drawing/2010/main" val="0"/>
@@ -9251,7 +9138,6 @@
         <w:t xml:space="preserve"> </w:t>
       </w:r>
       <w:proofErr w:type="spellStart"/>
-      <w:proofErr w:type="gramStart"/>
       <w:r>
         <w:rPr>
           <w:rFonts w:asciiTheme="majorBidi" w:hAnsiTheme="majorBidi" w:cstheme="majorBidi"/>
@@ -9269,17 +9155,7 @@
           <w:sz w:val="30"/>
           <w:szCs w:val="30"/>
         </w:rPr>
-        <w:t xml:space="preserve"> ,</w:t>
-      </w:r>
-      <w:proofErr w:type="gramEnd"/>
-      <w:r>
-        <w:rPr>
-          <w:rFonts w:asciiTheme="majorBidi" w:hAnsiTheme="majorBidi" w:cstheme="majorBidi"/>
-          <w:color w:val="000000" w:themeColor="text1"/>
-          <w:sz w:val="30"/>
-          <w:szCs w:val="30"/>
-        </w:rPr>
-        <w:t xml:space="preserve"> 2. Iki for </w:t>
+        <w:t xml:space="preserve"> , 2. Iki for </w:t>
       </w:r>
       <w:proofErr w:type="spellStart"/>
       <w:r>
@@ -9399,7 +9275,7 @@
                     <pic:cNvPicPr/>
                   </pic:nvPicPr>
                   <pic:blipFill>
-                    <a:blip r:embed="rId19">
+                    <a:blip r:embed="rId18">
                       <a:extLst>
                         <a:ext uri="{28A0092B-C50C-407E-A947-70E740481C1C}">
                           <a14:useLocalDpi xmlns:a14="http://schemas.microsoft.com/office/drawing/2010/main" val="0"/>
@@ -9521,7 +9397,6 @@
         <w:t xml:space="preserve"> </w:t>
       </w:r>
       <w:proofErr w:type="spellStart"/>
-      <w:proofErr w:type="gramStart"/>
       <w:r>
         <w:rPr>
           <w:rFonts w:asciiTheme="majorBidi" w:hAnsiTheme="majorBidi" w:cstheme="majorBidi"/>
@@ -9532,7 +9407,6 @@
         <w:t>hespalamak,bu</w:t>
       </w:r>
       <w:proofErr w:type="spellEnd"/>
-      <w:proofErr w:type="gramEnd"/>
       <w:r>
         <w:rPr>
           <w:rFonts w:asciiTheme="majorBidi" w:hAnsiTheme="majorBidi" w:cstheme="majorBidi"/>
@@ -9667,7 +9541,7 @@
                     <pic:cNvPicPr/>
                   </pic:nvPicPr>
                   <pic:blipFill>
-                    <a:blip r:embed="rId20" cstate="print">
+                    <a:blip r:embed="rId19" cstate="print">
                       <a:extLst>
                         <a:ext uri="{28A0092B-C50C-407E-A947-70E740481C1C}">
                           <a14:useLocalDpi xmlns:a14="http://schemas.microsoft.com/office/drawing/2010/main" val="0"/>
@@ -9864,27 +9738,7 @@
           <w:sz w:val="30"/>
           <w:szCs w:val="30"/>
         </w:rPr>
-        <w:t>[1,</w:t>
-      </w:r>
-      <w:proofErr w:type="gramStart"/>
-      <w:r>
-        <w:rPr>
-          <w:rFonts w:asciiTheme="majorBidi" w:hAnsiTheme="majorBidi" w:cstheme="majorBidi"/>
-          <w:color w:val="000000" w:themeColor="text1"/>
-          <w:sz w:val="30"/>
-          <w:szCs w:val="30"/>
-        </w:rPr>
-        <w:t>0,-</w:t>
-      </w:r>
-      <w:proofErr w:type="gramEnd"/>
-      <w:r>
-        <w:rPr>
-          <w:rFonts w:asciiTheme="majorBidi" w:hAnsiTheme="majorBidi" w:cstheme="majorBidi"/>
-          <w:color w:val="000000" w:themeColor="text1"/>
-          <w:sz w:val="30"/>
-          <w:szCs w:val="30"/>
-        </w:rPr>
-        <w:t xml:space="preserve">1] </w:t>
+        <w:t xml:space="preserve">[1,0,-1] </w:t>
       </w:r>
       <w:proofErr w:type="spellStart"/>
       <w:r>
@@ -10677,27 +10531,7 @@
           <w:sz w:val="30"/>
           <w:szCs w:val="30"/>
         </w:rPr>
-        <w:t xml:space="preserve">    </w:t>
-      </w:r>
-      <w:proofErr w:type="gramStart"/>
-      <w:r>
-        <w:rPr>
-          <w:rFonts w:asciiTheme="majorBidi" w:hAnsiTheme="majorBidi" w:cstheme="majorBidi"/>
-          <w:color w:val="000000" w:themeColor="text1"/>
-          <w:sz w:val="30"/>
-          <w:szCs w:val="30"/>
-        </w:rPr>
-        <w:t xml:space="preserve">  ,</w:t>
-      </w:r>
-      <w:proofErr w:type="gramEnd"/>
-      <w:r>
-        <w:rPr>
-          <w:rFonts w:asciiTheme="majorBidi" w:hAnsiTheme="majorBidi" w:cstheme="majorBidi"/>
-          <w:color w:val="000000" w:themeColor="text1"/>
-          <w:sz w:val="30"/>
-          <w:szCs w:val="30"/>
-        </w:rPr>
-        <w:t xml:space="preserve"> convolution </w:t>
+        <w:t xml:space="preserve">      , convolution </w:t>
       </w:r>
       <w:proofErr w:type="spellStart"/>
       <w:r>
@@ -11300,7 +11134,7 @@
                     <pic:cNvPicPr/>
                   </pic:nvPicPr>
                   <pic:blipFill>
-                    <a:blip r:embed="rId21">
+                    <a:blip r:embed="rId20">
                       <a:extLst>
                         <a:ext uri="{28A0092B-C50C-407E-A947-70E740481C1C}">
                           <a14:useLocalDpi xmlns:a14="http://schemas.microsoft.com/office/drawing/2010/main" val="0"/>
@@ -12181,7 +12015,6 @@
         <w:t xml:space="preserve"> </w:t>
       </w:r>
       <w:proofErr w:type="spellStart"/>
-      <w:proofErr w:type="gramStart"/>
       <w:r>
         <w:rPr>
           <w:rFonts w:asciiTheme="majorBidi" w:hAnsiTheme="majorBidi" w:cstheme="majorBidi"/>
@@ -12201,7 +12034,6 @@
         </w:rPr>
         <w:t xml:space="preserve"> .</w:t>
       </w:r>
-      <w:proofErr w:type="gramEnd"/>
     </w:p>
     <w:p>
       <w:pPr>
@@ -12254,7 +12086,7 @@
                     <pic:cNvPicPr/>
                   </pic:nvPicPr>
                   <pic:blipFill>
-                    <a:blip r:embed="rId22">
+                    <a:blip r:embed="rId21">
                       <a:extLst>
                         <a:ext uri="{28A0092B-C50C-407E-A947-70E740481C1C}">
                           <a14:useLocalDpi xmlns:a14="http://schemas.microsoft.com/office/drawing/2010/main" val="0"/>
@@ -12329,7 +12161,7 @@
                     <pic:cNvPicPr/>
                   </pic:nvPicPr>
                   <pic:blipFill>
-                    <a:blip r:embed="rId23">
+                    <a:blip r:embed="rId22">
                       <a:extLst>
                         <a:ext uri="{28A0092B-C50C-407E-A947-70E740481C1C}">
                           <a14:useLocalDpi xmlns:a14="http://schemas.microsoft.com/office/drawing/2010/main" val="0"/>
@@ -12413,7 +12245,7 @@
                     <pic:cNvPicPr/>
                   </pic:nvPicPr>
                   <pic:blipFill>
-                    <a:blip r:embed="rId24">
+                    <a:blip r:embed="rId23">
                       <a:extLst>
                         <a:ext uri="{28A0092B-C50C-407E-A947-70E740481C1C}">
                           <a14:useLocalDpi xmlns:a14="http://schemas.microsoft.com/office/drawing/2010/main" val="0"/>
@@ -12470,7 +12302,7 @@
                     <pic:cNvPicPr/>
                   </pic:nvPicPr>
                   <pic:blipFill>
-                    <a:blip r:embed="rId25">
+                    <a:blip r:embed="rId24">
                       <a:extLst>
                         <a:ext uri="{28A0092B-C50C-407E-A947-70E740481C1C}">
                           <a14:useLocalDpi xmlns:a14="http://schemas.microsoft.com/office/drawing/2010/main" val="0"/>
@@ -13162,7 +12994,6 @@
         <w:t xml:space="preserve"> 0dan 160 </w:t>
       </w:r>
       <w:proofErr w:type="spellStart"/>
-      <w:proofErr w:type="gramStart"/>
       <w:r>
         <w:rPr>
           <w:rFonts w:asciiTheme="majorBidi" w:hAnsiTheme="majorBidi" w:cstheme="majorBidi"/>
@@ -13193,7 +13024,6 @@
         <w:t>bir</w:t>
       </w:r>
       <w:proofErr w:type="spellEnd"/>
-      <w:proofErr w:type="gramEnd"/>
       <w:r>
         <w:rPr>
           <w:rFonts w:asciiTheme="majorBidi" w:hAnsiTheme="majorBidi" w:cstheme="majorBidi"/>
@@ -13444,7 +13274,7 @@
                     </pic:cNvPicPr>
                   </pic:nvPicPr>
                   <pic:blipFill>
-                    <a:blip r:embed="rId26" cstate="print">
+                    <a:blip r:embed="rId25" cstate="print">
                       <a:extLst>
                         <a:ext uri="{28A0092B-C50C-407E-A947-70E740481C1C}">
                           <a14:useLocalDpi xmlns:a14="http://schemas.microsoft.com/office/drawing/2010/main" val="0"/>
@@ -13509,7 +13339,7 @@
                     <pic:cNvPicPr/>
                   </pic:nvPicPr>
                   <pic:blipFill>
-                    <a:blip r:embed="rId27">
+                    <a:blip r:embed="rId26">
                       <a:extLst>
                         <a:ext uri="{28A0092B-C50C-407E-A947-70E740481C1C}">
                           <a14:useLocalDpi xmlns:a14="http://schemas.microsoft.com/office/drawing/2010/main" val="0"/>
@@ -13651,7 +13481,7 @@
                     <pic:cNvPicPr/>
                   </pic:nvPicPr>
                   <pic:blipFill>
-                    <a:blip r:embed="rId28">
+                    <a:blip r:embed="rId27">
                       <a:extLst>
                         <a:ext uri="{28A0092B-C50C-407E-A947-70E740481C1C}">
                           <a14:useLocalDpi xmlns:a14="http://schemas.microsoft.com/office/drawing/2010/main" val="0"/>
@@ -13804,7 +13634,7 @@
         <v:path o:extrusionok="f" gradientshapeok="t" o:connecttype="rect"/>
         <o:lock v:ext="edit" aspectratio="t"/>
       </v:shapetype>
-      <v:shape id="_x0000_i1030" type="#_x0000_t75" style="width:10.5pt;height:10.5pt" o:bullet="t">
+      <v:shape id="_x0000_i1029" type="#_x0000_t75" style="width:10.5pt;height:10.5pt" o:bullet="t">
         <v:imagedata r:id="rId1" o:title="mso8F77"/>
       </v:shape>
     </w:pict>
